--- a/restoraunt/Оценочный лист Лыткин 191-322.docx
+++ b/restoraunt/Оценочный лист Лыткин 191-322.docx
@@ -1972,7 +1972,6 @@
         <w:ind w:left="705" w:hanging="360"/>
         <w:jc w:val="left"/>
       </w:pPr>
-      <w:bookmarkStart w:id="0" w:name="_GoBack"/>
       <w:r>
         <w:t xml:space="preserve">Пример как добавить гистограмму в </w:t>
       </w:r>
@@ -2326,7 +2325,6 @@
         <w:t xml:space="preserve">Учебники по проектированию баз данных </w:t>
       </w:r>
     </w:p>
-    <w:bookmarkEnd w:id="0"/>
     <w:p>
       <w:pPr>
         <w:spacing w:after="39" w:line="259" w:lineRule="auto"/>
@@ -2701,9 +2699,15 @@
               <w:spacing w:after="0" w:line="259" w:lineRule="auto"/>
               <w:ind w:left="0" w:right="46" w:firstLine="0"/>
               <w:jc w:val="center"/>
-            </w:pPr>
-            <w:r>
-              <w:t>1</w:t>
+              <w:rPr>
+                <w:lang w:val="en-US"/>
+              </w:rPr>
+            </w:pPr>
+            <w:r>
+              <w:rPr>
+                <w:lang w:val="en-US"/>
+              </w:rPr>
+              <w:t>0</w:t>
             </w:r>
           </w:p>
         </w:tc>
@@ -4573,10 +4577,7 @@
               <w:rPr>
                 <w:lang w:val="en-US"/>
               </w:rPr>
-              <w:t>65</w:t>
-            </w:r>
-            <w:r>
-              <w:t xml:space="preserve"> </w:t>
+              <w:t>64</w:t>
             </w:r>
           </w:p>
         </w:tc>
@@ -5010,6 +5011,8 @@
             </w:r>
           </w:p>
         </w:tc>
+        <w:bookmarkStart w:id="0" w:name="_GoBack"/>
+        <w:bookmarkEnd w:id="0"/>
       </w:tr>
       <w:tr>
         <w:trPr>
@@ -5579,7 +5582,7 @@
               <w:rPr>
                 <w:lang w:val="en-US"/>
               </w:rPr>
-              <w:t>21</w:t>
+              <w:t>16</w:t>
             </w:r>
           </w:p>
         </w:tc>
@@ -5756,7 +5759,7 @@
         <w:noProof/>
         <w:sz w:val="22"/>
       </w:rPr>
-      <w:t>3</w:t>
+      <w:t>4</w:t>
     </w:r>
     <w:r>
       <w:rPr>
